--- a/DotNet5.0.docx
+++ b/DotNet5.0.docx
@@ -40,6 +40,138 @@
           <w:szCs w:val="40"/>
         </w:rPr>
         <w:t>***********************************</w:t>
+      </w:r>
+    </w:p>
+    <w:p>
+      <w:pPr>
+        <w:pStyle w:val="ListParagraph"/>
+        <w:numPr>
+          <w:ilvl w:val="0"/>
+          <w:numId w:val="1"/>
+        </w:numPr>
+        <w:rPr>
+          <w:b/>
+          <w:sz w:val="32"/>
+          <w:szCs w:val="32"/>
+        </w:rPr>
+      </w:pPr>
+      <w:r>
+        <w:rPr>
+          <w:b/>
+          <w:sz w:val="32"/>
+          <w:szCs w:val="32"/>
+        </w:rPr>
+        <w:t>Single File applications</w:t>
+      </w:r>
+    </w:p>
+    <w:p>
+      <w:pPr>
+        <w:pStyle w:val="ListParagraph"/>
+        <w:numPr>
+          <w:ilvl w:val="0"/>
+          <w:numId w:val="1"/>
+        </w:numPr>
+        <w:rPr>
+          <w:b/>
+          <w:sz w:val="32"/>
+          <w:szCs w:val="32"/>
+        </w:rPr>
+      </w:pPr>
+      <w:r>
+        <w:rPr>
+          <w:b/>
+          <w:sz w:val="32"/>
+          <w:szCs w:val="32"/>
+        </w:rPr>
+        <w:t>Smaller container images</w:t>
+      </w:r>
+    </w:p>
+    <w:p>
+      <w:pPr>
+        <w:pStyle w:val="ListParagraph"/>
+        <w:numPr>
+          <w:ilvl w:val="0"/>
+          <w:numId w:val="1"/>
+        </w:numPr>
+        <w:rPr>
+          <w:b/>
+          <w:sz w:val="32"/>
+          <w:szCs w:val="32"/>
+        </w:rPr>
+      </w:pPr>
+      <w:r>
+        <w:rPr>
+          <w:b/>
+          <w:sz w:val="32"/>
+          <w:szCs w:val="32"/>
+        </w:rPr>
+        <w:t>Web and Cloud Investments</w:t>
+      </w:r>
+    </w:p>
+    <w:p>
+      <w:pPr>
+        <w:pStyle w:val="ListParagraph"/>
+        <w:numPr>
+          <w:ilvl w:val="0"/>
+          <w:numId w:val="1"/>
+        </w:numPr>
+        <w:rPr>
+          <w:b/>
+          <w:sz w:val="32"/>
+          <w:szCs w:val="32"/>
+        </w:rPr>
+      </w:pPr>
+      <w:r>
+        <w:rPr>
+          <w:b/>
+          <w:sz w:val="32"/>
+          <w:szCs w:val="32"/>
+        </w:rPr>
+        <w:t>Windows ARM64 support</w:t>
+      </w:r>
+    </w:p>
+    <w:p>
+      <w:pPr>
+        <w:pStyle w:val="ListParagraph"/>
+        <w:numPr>
+          <w:ilvl w:val="0"/>
+          <w:numId w:val="1"/>
+        </w:numPr>
+        <w:rPr>
+          <w:b/>
+          <w:sz w:val="32"/>
+          <w:szCs w:val="32"/>
+        </w:rPr>
+      </w:pPr>
+      <w:r>
+        <w:rPr>
+          <w:b/>
+          <w:sz w:val="32"/>
+          <w:szCs w:val="32"/>
+        </w:rPr>
+        <w:t>Performance improvements</w:t>
+      </w:r>
+    </w:p>
+    <w:p>
+      <w:pPr>
+        <w:pStyle w:val="ListParagraph"/>
+        <w:numPr>
+          <w:ilvl w:val="0"/>
+          <w:numId w:val="1"/>
+        </w:numPr>
+        <w:rPr>
+          <w:b/>
+          <w:sz w:val="32"/>
+          <w:szCs w:val="32"/>
+        </w:rPr>
+      </w:pPr>
+      <w:r>
+        <w:rPr>
+          <w:b/>
+          <w:sz w:val="32"/>
+          <w:szCs w:val="32"/>
+        </w:rPr>
+        <w:t>New C#9.0 and F#5.0</w:t>
       </w:r>
       <w:bookmarkStart w:id="0" w:name="_GoBack"/>
       <w:bookmarkEnd w:id="0"/>
@@ -52,6 +184,103 @@
     </w:sectPr>
   </w:body>
 </w:document>
+</file>
+
+<file path=word/numbering.xml><?xml version="1.0" encoding="utf-8"?>
+<w:numbering xmlns:wpc="http://schemas.microsoft.com/office/word/2010/wordprocessingCanvas" xmlns:mc="http://schemas.openxmlformats.org/markup-compatibility/2006" xmlns:o="urn:schemas-microsoft-com:office:office" xmlns:r="http://schemas.openxmlformats.org/officeDocument/2006/relationships" xmlns:m="http://schemas.openxmlformats.org/officeDocument/2006/math" xmlns:v="urn:schemas-microsoft-com:vml" xmlns:wp14="http://schemas.microsoft.com/office/word/2010/wordprocessingDrawing" xmlns:wp="http://schemas.openxmlformats.org/drawingml/2006/wordprocessingDrawing" xmlns:w10="urn:schemas-microsoft-com:office:word" xmlns:w="http://schemas.openxmlformats.org/wordprocessingml/2006/main" xmlns:w14="http://schemas.microsoft.com/office/word/2010/wordml" xmlns:wpg="http://schemas.microsoft.com/office/word/2010/wordprocessingGroup" xmlns:wpi="http://schemas.microsoft.com/office/word/2010/wordprocessingInk" xmlns:wne="http://schemas.microsoft.com/office/word/2006/wordml" xmlns:wps="http://schemas.microsoft.com/office/word/2010/wordprocessingShape" mc:Ignorable="w14 wp14">
+  <w:abstractNum w:abstractNumId="0">
+    <w:nsid w:val="323A148A"/>
+    <w:multiLevelType w:val="hybridMultilevel"/>
+    <w:tmpl w:val="A3BAC55C"/>
+    <w:lvl w:ilvl="0" w:tplc="0409000F">
+      <w:start w:val="1"/>
+      <w:numFmt w:val="decimal"/>
+      <w:lvlText w:val="%1."/>
+      <w:lvlJc w:val="left"/>
+      <w:pPr>
+        <w:ind w:left="720" w:hanging="360"/>
+      </w:pPr>
+      <w:rPr>
+        <w:rFonts w:hint="default"/>
+      </w:rPr>
+    </w:lvl>
+    <w:lvl w:ilvl="1" w:tplc="04090019" w:tentative="1">
+      <w:start w:val="1"/>
+      <w:numFmt w:val="lowerLetter"/>
+      <w:lvlText w:val="%2."/>
+      <w:lvlJc w:val="left"/>
+      <w:pPr>
+        <w:ind w:left="1440" w:hanging="360"/>
+      </w:pPr>
+    </w:lvl>
+    <w:lvl w:ilvl="2" w:tplc="0409001B" w:tentative="1">
+      <w:start w:val="1"/>
+      <w:numFmt w:val="lowerRoman"/>
+      <w:lvlText w:val="%3."/>
+      <w:lvlJc w:val="right"/>
+      <w:pPr>
+        <w:ind w:left="2160" w:hanging="180"/>
+      </w:pPr>
+    </w:lvl>
+    <w:lvl w:ilvl="3" w:tplc="0409000F" w:tentative="1">
+      <w:start w:val="1"/>
+      <w:numFmt w:val="decimal"/>
+      <w:lvlText w:val="%4."/>
+      <w:lvlJc w:val="left"/>
+      <w:pPr>
+        <w:ind w:left="2880" w:hanging="360"/>
+      </w:pPr>
+    </w:lvl>
+    <w:lvl w:ilvl="4" w:tplc="04090019" w:tentative="1">
+      <w:start w:val="1"/>
+      <w:numFmt w:val="lowerLetter"/>
+      <w:lvlText w:val="%5."/>
+      <w:lvlJc w:val="left"/>
+      <w:pPr>
+        <w:ind w:left="3600" w:hanging="360"/>
+      </w:pPr>
+    </w:lvl>
+    <w:lvl w:ilvl="5" w:tplc="0409001B" w:tentative="1">
+      <w:start w:val="1"/>
+      <w:numFmt w:val="lowerRoman"/>
+      <w:lvlText w:val="%6."/>
+      <w:lvlJc w:val="right"/>
+      <w:pPr>
+        <w:ind w:left="4320" w:hanging="180"/>
+      </w:pPr>
+    </w:lvl>
+    <w:lvl w:ilvl="6" w:tplc="0409000F" w:tentative="1">
+      <w:start w:val="1"/>
+      <w:numFmt w:val="decimal"/>
+      <w:lvlText w:val="%7."/>
+      <w:lvlJc w:val="left"/>
+      <w:pPr>
+        <w:ind w:left="5040" w:hanging="360"/>
+      </w:pPr>
+    </w:lvl>
+    <w:lvl w:ilvl="7" w:tplc="04090019" w:tentative="1">
+      <w:start w:val="1"/>
+      <w:numFmt w:val="lowerLetter"/>
+      <w:lvlText w:val="%8."/>
+      <w:lvlJc w:val="left"/>
+      <w:pPr>
+        <w:ind w:left="5760" w:hanging="360"/>
+      </w:pPr>
+    </w:lvl>
+    <w:lvl w:ilvl="8" w:tplc="0409001B" w:tentative="1">
+      <w:start w:val="1"/>
+      <w:numFmt w:val="lowerRoman"/>
+      <w:lvlText w:val="%9."/>
+      <w:lvlJc w:val="right"/>
+      <w:pPr>
+        <w:ind w:left="6480" w:hanging="180"/>
+      </w:pPr>
+    </w:lvl>
+  </w:abstractNum>
+  <w:num w:numId="1">
+    <w:abstractNumId w:val="0"/>
+  </w:num>
+</w:numbering>
 </file>
 
 <file path=word/styles.xml><?xml version="1.0" encoding="utf-8"?>
@@ -241,6 +470,17 @@
     <w:semiHidden/>
     <w:unhideWhenUsed/>
   </w:style>
+  <w:style w:type="paragraph" w:styleId="ListParagraph">
+    <w:name w:val="List Paragraph"/>
+    <w:basedOn w:val="Normal"/>
+    <w:uiPriority w:val="34"/>
+    <w:qFormat/>
+    <w:rsid w:val="005F62DD"/>
+    <w:pPr>
+      <w:ind w:left="720"/>
+      <w:contextualSpacing/>
+    </w:pPr>
+  </w:style>
 </w:styles>
 </file>
 
@@ -431,6 +671,17 @@
     <w:semiHidden/>
     <w:unhideWhenUsed/>
   </w:style>
+  <w:style w:type="paragraph" w:styleId="ListParagraph">
+    <w:name w:val="List Paragraph"/>
+    <w:basedOn w:val="Normal"/>
+    <w:uiPriority w:val="34"/>
+    <w:qFormat/>
+    <w:rsid w:val="005F62DD"/>
+    <w:pPr>
+      <w:ind w:left="720"/>
+      <w:contextualSpacing/>
+    </w:pPr>
+  </w:style>
 </w:styles>
 </file>
 

--- a/DotNet5.0.docx
+++ b/DotNet5.0.docx
@@ -44,6 +44,34 @@
     </w:p>
     <w:p>
       <w:pPr>
+        <w:rPr>
+          <w:b/>
+          <w:sz w:val="32"/>
+          <w:szCs w:val="32"/>
+        </w:rPr>
+      </w:pPr>
+      <w:r>
+        <w:rPr>
+          <w:b/>
+          <w:sz w:val="32"/>
+          <w:szCs w:val="32"/>
+        </w:rPr>
+        <w:t>.NET5.0 released in Nov 2020.</w:t>
+      </w:r>
+    </w:p>
+    <w:p>
+      <w:pPr>
+        <w:rPr>
+          <w:b/>
+          <w:sz w:val="32"/>
+          <w:szCs w:val="32"/>
+        </w:rPr>
+      </w:pPr>
+      <w:bookmarkStart w:id="0" w:name="_GoBack"/>
+      <w:bookmarkEnd w:id="0"/>
+    </w:p>
+    <w:p>
+      <w:pPr>
         <w:pStyle w:val="ListParagraph"/>
         <w:numPr>
           <w:ilvl w:val="0"/>
@@ -173,8 +201,28 @@
         </w:rPr>
         <w:t>New C#9.0 and F#5.0</w:t>
       </w:r>
-      <w:bookmarkStart w:id="0" w:name="_GoBack"/>
-      <w:bookmarkEnd w:id="0"/>
+    </w:p>
+    <w:p>
+      <w:pPr>
+        <w:pStyle w:val="ListParagraph"/>
+        <w:numPr>
+          <w:ilvl w:val="0"/>
+          <w:numId w:val="1"/>
+        </w:numPr>
+        <w:rPr>
+          <w:b/>
+          <w:sz w:val="32"/>
+          <w:szCs w:val="32"/>
+        </w:rPr>
+      </w:pPr>
+      <w:r>
+        <w:rPr>
+          <w:b/>
+          <w:sz w:val="32"/>
+          <w:szCs w:val="32"/>
+        </w:rPr>
+        <w:t>.NET for Apache Spark1.0</w:t>
+      </w:r>
     </w:p>
     <w:sectPr>
       <w:pgSz w:w="12240" w:h="15840"/>

--- a/DotNet5.0.docx
+++ b/DotNet5.0.docx
@@ -67,8 +67,6 @@
           <w:szCs w:val="32"/>
         </w:rPr>
       </w:pPr>
-      <w:bookmarkStart w:id="0" w:name="_GoBack"/>
-      <w:bookmarkEnd w:id="0"/>
     </w:p>
     <w:p>
       <w:pPr>
@@ -223,6 +221,251 @@
         </w:rPr>
         <w:t>.NET for Apache Spark1.0</w:t>
       </w:r>
+    </w:p>
+    <w:p>
+      <w:pPr>
+        <w:rPr>
+          <w:b/>
+          <w:sz w:val="32"/>
+          <w:szCs w:val="32"/>
+        </w:rPr>
+      </w:pPr>
+    </w:p>
+    <w:p>
+      <w:pPr>
+        <w:rPr>
+          <w:b/>
+          <w:sz w:val="40"/>
+          <w:szCs w:val="40"/>
+        </w:rPr>
+      </w:pPr>
+      <w:r>
+        <w:rPr>
+          <w:b/>
+          <w:sz w:val="40"/>
+          <w:szCs w:val="40"/>
+        </w:rPr>
+        <w:t>One .NET Vision</w:t>
+      </w:r>
+    </w:p>
+    <w:p>
+      <w:pPr>
+        <w:pStyle w:val="ListParagraph"/>
+        <w:numPr>
+          <w:ilvl w:val="0"/>
+          <w:numId w:val="2"/>
+        </w:numPr>
+        <w:rPr>
+          <w:b/>
+          <w:sz w:val="32"/>
+          <w:szCs w:val="32"/>
+        </w:rPr>
+      </w:pPr>
+      <w:r>
+        <w:rPr>
+          <w:b/>
+          <w:sz w:val="32"/>
+          <w:szCs w:val="32"/>
+        </w:rPr>
+        <w:t>.NET framework</w:t>
+      </w:r>
+    </w:p>
+    <w:p>
+      <w:pPr>
+        <w:pStyle w:val="ListParagraph"/>
+        <w:numPr>
+          <w:ilvl w:val="0"/>
+          <w:numId w:val="2"/>
+        </w:numPr>
+        <w:rPr>
+          <w:b/>
+          <w:sz w:val="32"/>
+          <w:szCs w:val="32"/>
+        </w:rPr>
+      </w:pPr>
+      <w:r>
+        <w:rPr>
+          <w:b/>
+          <w:sz w:val="32"/>
+          <w:szCs w:val="32"/>
+        </w:rPr>
+        <w:t>.NET Core</w:t>
+      </w:r>
+    </w:p>
+    <w:p>
+      <w:pPr>
+        <w:pStyle w:val="ListParagraph"/>
+        <w:numPr>
+          <w:ilvl w:val="0"/>
+          <w:numId w:val="2"/>
+        </w:numPr>
+        <w:rPr>
+          <w:b/>
+          <w:sz w:val="32"/>
+          <w:szCs w:val="32"/>
+        </w:rPr>
+      </w:pPr>
+      <w:r>
+        <w:rPr>
+          <w:b/>
+          <w:sz w:val="32"/>
+          <w:szCs w:val="32"/>
+        </w:rPr>
+        <w:t>Mono/</w:t>
+      </w:r>
+      <w:proofErr w:type="spellStart"/>
+      <w:r>
+        <w:rPr>
+          <w:b/>
+          <w:sz w:val="32"/>
+          <w:szCs w:val="32"/>
+        </w:rPr>
+        <w:t>Xamarin</w:t>
+      </w:r>
+      <w:proofErr w:type="spellEnd"/>
+    </w:p>
+    <w:p>
+      <w:pPr>
+        <w:rPr>
+          <w:b/>
+          <w:sz w:val="32"/>
+          <w:szCs w:val="32"/>
+        </w:rPr>
+      </w:pPr>
+      <w:r>
+        <w:rPr>
+          <w:b/>
+          <w:sz w:val="32"/>
+          <w:szCs w:val="32"/>
+        </w:rPr>
+        <w:t xml:space="preserve">Merge all together calling as .NET5.0 </w:t>
+      </w:r>
+    </w:p>
+    <w:p>
+      <w:pPr>
+        <w:rPr>
+          <w:b/>
+          <w:sz w:val="32"/>
+          <w:szCs w:val="32"/>
+        </w:rPr>
+      </w:pPr>
+      <w:r>
+        <w:rPr>
+          <w:b/>
+          <w:sz w:val="32"/>
+          <w:szCs w:val="32"/>
+        </w:rPr>
+        <w:t xml:space="preserve">Single SDK, one BCL and unified </w:t>
+      </w:r>
+      <w:proofErr w:type="spellStart"/>
+      <w:r>
+        <w:rPr>
+          <w:b/>
+          <w:sz w:val="32"/>
+          <w:szCs w:val="32"/>
+        </w:rPr>
+        <w:t>toolchain</w:t>
+      </w:r>
+      <w:proofErr w:type="spellEnd"/>
+    </w:p>
+    <w:p>
+      <w:pPr>
+        <w:rPr>
+          <w:b/>
+          <w:sz w:val="32"/>
+          <w:szCs w:val="32"/>
+        </w:rPr>
+      </w:pPr>
+      <w:r>
+        <w:rPr>
+          <w:b/>
+          <w:sz w:val="32"/>
+          <w:szCs w:val="32"/>
+        </w:rPr>
+        <w:t>With one SDK we can build Mobile, Wed, Desktop and console applications.</w:t>
+      </w:r>
+    </w:p>
+    <w:p>
+      <w:pPr>
+        <w:rPr>
+          <w:b/>
+          <w:sz w:val="32"/>
+          <w:szCs w:val="32"/>
+        </w:rPr>
+      </w:pPr>
+      <w:r>
+        <w:rPr>
+          <w:b/>
+          <w:sz w:val="32"/>
+          <w:szCs w:val="32"/>
+        </w:rPr>
+        <w:t xml:space="preserve">Cross platform native UI =&gt; </w:t>
+      </w:r>
+      <w:proofErr w:type="gramStart"/>
+      <w:r>
+        <w:rPr>
+          <w:b/>
+          <w:sz w:val="32"/>
+          <w:szCs w:val="32"/>
+        </w:rPr>
+        <w:t>If</w:t>
+      </w:r>
+      <w:proofErr w:type="gramEnd"/>
+      <w:r>
+        <w:rPr>
+          <w:b/>
+          <w:sz w:val="32"/>
+          <w:szCs w:val="32"/>
+        </w:rPr>
+        <w:t xml:space="preserve"> we want build application which can run on platform like windows, mac, </w:t>
+      </w:r>
+      <w:proofErr w:type="spellStart"/>
+      <w:r>
+        <w:rPr>
+          <w:b/>
+          <w:sz w:val="32"/>
+          <w:szCs w:val="32"/>
+        </w:rPr>
+        <w:t>linux</w:t>
+      </w:r>
+      <w:proofErr w:type="spellEnd"/>
+      <w:r>
+        <w:rPr>
+          <w:b/>
+          <w:sz w:val="32"/>
+          <w:szCs w:val="32"/>
+        </w:rPr>
+        <w:t xml:space="preserve"> as well as on android and </w:t>
+      </w:r>
+      <w:proofErr w:type="spellStart"/>
+      <w:r>
+        <w:rPr>
+          <w:b/>
+          <w:sz w:val="32"/>
+          <w:szCs w:val="32"/>
+        </w:rPr>
+        <w:t>ios</w:t>
+      </w:r>
+      <w:proofErr w:type="spellEnd"/>
+      <w:r>
+        <w:rPr>
+          <w:b/>
+          <w:sz w:val="32"/>
+          <w:szCs w:val="32"/>
+        </w:rPr>
+        <w:t xml:space="preserve"> platforms. </w:t>
+      </w:r>
+      <w:bookmarkStart w:id="0" w:name="_GoBack"/>
+      <w:bookmarkEnd w:id="0"/>
+    </w:p>
+    <w:p>
+      <w:pPr>
+        <w:rPr>
+          <w:b/>
+          <w:sz w:val="32"/>
+          <w:szCs w:val="32"/>
+        </w:rPr>
+      </w:pPr>
     </w:p>
     <w:sectPr>
       <w:pgSz w:w="12240" w:h="15840"/>
@@ -325,8 +568,100 @@
       </w:pPr>
     </w:lvl>
   </w:abstractNum>
+  <w:abstractNum w:abstractNumId="1">
+    <w:nsid w:val="48C5742B"/>
+    <w:multiLevelType w:val="hybridMultilevel"/>
+    <w:tmpl w:val="5568DCF2"/>
+    <w:lvl w:ilvl="0" w:tplc="04090019">
+      <w:start w:val="1"/>
+      <w:numFmt w:val="lowerLetter"/>
+      <w:lvlText w:val="%1."/>
+      <w:lvlJc w:val="left"/>
+      <w:pPr>
+        <w:ind w:left="720" w:hanging="360"/>
+      </w:pPr>
+      <w:rPr>
+        <w:rFonts w:hint="default"/>
+      </w:rPr>
+    </w:lvl>
+    <w:lvl w:ilvl="1" w:tplc="04090019" w:tentative="1">
+      <w:start w:val="1"/>
+      <w:numFmt w:val="lowerLetter"/>
+      <w:lvlText w:val="%2."/>
+      <w:lvlJc w:val="left"/>
+      <w:pPr>
+        <w:ind w:left="1440" w:hanging="360"/>
+      </w:pPr>
+    </w:lvl>
+    <w:lvl w:ilvl="2" w:tplc="0409001B" w:tentative="1">
+      <w:start w:val="1"/>
+      <w:numFmt w:val="lowerRoman"/>
+      <w:lvlText w:val="%3."/>
+      <w:lvlJc w:val="right"/>
+      <w:pPr>
+        <w:ind w:left="2160" w:hanging="180"/>
+      </w:pPr>
+    </w:lvl>
+    <w:lvl w:ilvl="3" w:tplc="0409000F" w:tentative="1">
+      <w:start w:val="1"/>
+      <w:numFmt w:val="decimal"/>
+      <w:lvlText w:val="%4."/>
+      <w:lvlJc w:val="left"/>
+      <w:pPr>
+        <w:ind w:left="2880" w:hanging="360"/>
+      </w:pPr>
+    </w:lvl>
+    <w:lvl w:ilvl="4" w:tplc="04090019" w:tentative="1">
+      <w:start w:val="1"/>
+      <w:numFmt w:val="lowerLetter"/>
+      <w:lvlText w:val="%5."/>
+      <w:lvlJc w:val="left"/>
+      <w:pPr>
+        <w:ind w:left="3600" w:hanging="360"/>
+      </w:pPr>
+    </w:lvl>
+    <w:lvl w:ilvl="5" w:tplc="0409001B" w:tentative="1">
+      <w:start w:val="1"/>
+      <w:numFmt w:val="lowerRoman"/>
+      <w:lvlText w:val="%6."/>
+      <w:lvlJc w:val="right"/>
+      <w:pPr>
+        <w:ind w:left="4320" w:hanging="180"/>
+      </w:pPr>
+    </w:lvl>
+    <w:lvl w:ilvl="6" w:tplc="0409000F" w:tentative="1">
+      <w:start w:val="1"/>
+      <w:numFmt w:val="decimal"/>
+      <w:lvlText w:val="%7."/>
+      <w:lvlJc w:val="left"/>
+      <w:pPr>
+        <w:ind w:left="5040" w:hanging="360"/>
+      </w:pPr>
+    </w:lvl>
+    <w:lvl w:ilvl="7" w:tplc="04090019" w:tentative="1">
+      <w:start w:val="1"/>
+      <w:numFmt w:val="lowerLetter"/>
+      <w:lvlText w:val="%8."/>
+      <w:lvlJc w:val="left"/>
+      <w:pPr>
+        <w:ind w:left="5760" w:hanging="360"/>
+      </w:pPr>
+    </w:lvl>
+    <w:lvl w:ilvl="8" w:tplc="0409001B" w:tentative="1">
+      <w:start w:val="1"/>
+      <w:numFmt w:val="lowerRoman"/>
+      <w:lvlText w:val="%9."/>
+      <w:lvlJc w:val="right"/>
+      <w:pPr>
+        <w:ind w:left="6480" w:hanging="180"/>
+      </w:pPr>
+    </w:lvl>
+  </w:abstractNum>
   <w:num w:numId="1">
     <w:abstractNumId w:val="0"/>
+  </w:num>
+  <w:num w:numId="2">
+    <w:abstractNumId w:val="1"/>
   </w:num>
 </w:numbering>
 </file>

--- a/DotNet5.0.docx
+++ b/DotNet5.0.docx
@@ -454,6 +454,32 @@
           <w:szCs w:val="32"/>
         </w:rPr>
         <w:t xml:space="preserve"> platforms. </w:t>
+      </w:r>
+    </w:p>
+    <w:p>
+      <w:pPr>
+        <w:rPr>
+          <w:b/>
+          <w:sz w:val="32"/>
+          <w:szCs w:val="32"/>
+        </w:rPr>
+      </w:pPr>
+      <w:r>
+        <w:rPr>
+          <w:b/>
+          <w:sz w:val="32"/>
+          <w:szCs w:val="32"/>
+        </w:rPr>
+        <w:lastRenderedPageBreak/>
+        <w:t>Cross Platform Web UI =&gt;</w:t>
+      </w:r>
+      <w:r>
+        <w:rPr>
+          <w:b/>
+          <w:sz w:val="32"/>
+          <w:szCs w:val="32"/>
+        </w:rPr>
+        <w:t xml:space="preserve"> .Net blazor</w:t>
       </w:r>
       <w:bookmarkStart w:id="0" w:name="_GoBack"/>
       <w:bookmarkEnd w:id="0"/>

--- a/DotNet5.0.docx
+++ b/DotNet5.0.docx
@@ -481,17 +481,102 @@
         </w:rPr>
         <w:t xml:space="preserve"> .Net blazor</w:t>
       </w:r>
+    </w:p>
+    <w:p>
+      <w:pPr>
+        <w:rPr>
+          <w:sz w:val="32"/>
+          <w:szCs w:val="32"/>
+        </w:rPr>
+      </w:pPr>
+      <w:r>
+        <w:rPr>
+          <w:b/>
+          <w:sz w:val="32"/>
+          <w:szCs w:val="32"/>
+        </w:rPr>
+        <w:t xml:space="preserve">NO Longer </w:t>
+      </w:r>
+      <w:proofErr w:type="gramStart"/>
+      <w:r>
+        <w:rPr>
+          <w:b/>
+          <w:sz w:val="32"/>
+          <w:szCs w:val="32"/>
+        </w:rPr>
+        <w:t xml:space="preserve">support for WCF =&gt; </w:t>
+      </w:r>
+      <w:r>
+        <w:rPr>
+          <w:sz w:val="32"/>
+          <w:szCs w:val="32"/>
+        </w:rPr>
+        <w:t>Even WCF, the traditional communication framework for Windows, is</w:t>
+      </w:r>
+      <w:proofErr w:type="gramEnd"/>
+      <w:r>
+        <w:rPr>
+          <w:sz w:val="32"/>
+          <w:szCs w:val="32"/>
+        </w:rPr>
+        <w:t xml:space="preserve"> going to be deprecated. This may appear a bit shocking for the developers that have used it to build their service-oriented applications. However, it is pretty understandable if you realize that the primary goal of .NET 5 is becoming a cross-platform framework.</w:t>
+      </w:r>
+    </w:p>
+    <w:p>
+      <w:pPr>
+        <w:rPr>
+          <w:sz w:val="32"/>
+          <w:szCs w:val="32"/>
+        </w:rPr>
+      </w:pPr>
+      <w:r>
+        <w:rPr>
+          <w:sz w:val="32"/>
+          <w:szCs w:val="32"/>
+        </w:rPr>
+        <w:t xml:space="preserve">The alternative to WCF recommended by Microsoft is to migrate to </w:t>
+      </w:r>
+      <w:proofErr w:type="spellStart"/>
+      <w:r>
+        <w:rPr>
+          <w:sz w:val="32"/>
+          <w:szCs w:val="32"/>
+        </w:rPr>
+        <w:t>gRPC</w:t>
+      </w:r>
+      <w:proofErr w:type="spellEnd"/>
+      <w:r>
+        <w:rPr>
+          <w:sz w:val="32"/>
+          <w:szCs w:val="32"/>
+        </w:rPr>
+        <w:t xml:space="preserve">. you can give the </w:t>
+      </w:r>
+      <w:proofErr w:type="spellStart"/>
+      <w:r>
+        <w:rPr>
+          <w:sz w:val="32"/>
+          <w:szCs w:val="32"/>
+        </w:rPr>
+        <w:t>CoreWCF</w:t>
+      </w:r>
+      <w:proofErr w:type="spellEnd"/>
+      <w:r>
+        <w:rPr>
+          <w:sz w:val="32"/>
+          <w:szCs w:val="32"/>
+        </w:rPr>
+        <w:t xml:space="preserve"> ope</w:t>
+      </w:r>
       <w:bookmarkStart w:id="0" w:name="_GoBack"/>
       <w:bookmarkEnd w:id="0"/>
-    </w:p>
-    <w:p>
-      <w:pPr>
-        <w:rPr>
-          <w:b/>
-          <w:sz w:val="32"/>
-          <w:szCs w:val="32"/>
-        </w:rPr>
-      </w:pPr>
+      <w:r>
+        <w:rPr>
+          <w:sz w:val="32"/>
+          <w:szCs w:val="32"/>
+        </w:rPr>
+        <w:t>n-source project a try.</w:t>
+      </w:r>
     </w:p>
     <w:sectPr>
       <w:pgSz w:w="12240" w:h="15840"/>

--- a/DotNet5.0.docx
+++ b/DotNet5.0.docx
@@ -550,7 +550,23 @@
           <w:sz w:val="32"/>
           <w:szCs w:val="32"/>
         </w:rPr>
-        <w:t xml:space="preserve">. you can give the </w:t>
+        <w:t xml:space="preserve">. </w:t>
+      </w:r>
+      <w:proofErr w:type="gramStart"/>
+      <w:r>
+        <w:rPr>
+          <w:sz w:val="32"/>
+          <w:szCs w:val="32"/>
+        </w:rPr>
+        <w:t>you</w:t>
+      </w:r>
+      <w:proofErr w:type="gramEnd"/>
+      <w:r>
+        <w:rPr>
+          <w:sz w:val="32"/>
+          <w:szCs w:val="32"/>
+        </w:rPr>
+        <w:t xml:space="preserve"> can give the </w:t>
       </w:r>
       <w:proofErr w:type="spellStart"/>
       <w:r>
@@ -566,17 +582,65 @@
           <w:sz w:val="32"/>
           <w:szCs w:val="32"/>
         </w:rPr>
-        <w:t xml:space="preserve"> ope</w:t>
+        <w:t xml:space="preserve"> open-source project a try.</w:t>
+      </w:r>
+    </w:p>
+    <w:p>
+      <w:pPr>
+        <w:rPr>
+          <w:b/>
+          <w:sz w:val="32"/>
+          <w:szCs w:val="32"/>
+        </w:rPr>
+      </w:pPr>
+      <w:r>
+        <w:rPr>
+          <w:b/>
+          <w:sz w:val="32"/>
+          <w:szCs w:val="32"/>
+        </w:rPr>
+        <w:t>NO Longer support for Windows workflow foundation =&gt;</w:t>
+      </w:r>
+    </w:p>
+    <w:p>
+      <w:pPr>
+        <w:rPr>
+          <w:sz w:val="32"/>
+          <w:szCs w:val="32"/>
+        </w:rPr>
+      </w:pPr>
+      <w:r>
+        <w:rPr>
+          <w:sz w:val="32"/>
+          <w:szCs w:val="32"/>
+        </w:rPr>
+        <w:t xml:space="preserve">Finally, .NET 5 will not even include Windows Workflow Foundation, the workflow engine technology available in .NET Framework. There is no official replacement for this technology. However, you can use an open-source porting project, </w:t>
+      </w:r>
+      <w:proofErr w:type="spellStart"/>
+      <w:r>
+        <w:rPr>
+          <w:sz w:val="32"/>
+          <w:szCs w:val="32"/>
+        </w:rPr>
+        <w:t>CoreWF</w:t>
+      </w:r>
+      <w:proofErr w:type="spellEnd"/>
+      <w:r>
+        <w:rPr>
+          <w:sz w:val="32"/>
+          <w:szCs w:val="32"/>
+        </w:rPr>
+        <w:t>, to attempt moving your existing workflows on .NET 5 or creating new ones</w:t>
+      </w:r>
+      <w:r>
+        <w:rPr>
+          <w:sz w:val="32"/>
+          <w:szCs w:val="32"/>
+        </w:rPr>
+        <w:t>.</w:t>
       </w:r>
       <w:bookmarkStart w:id="0" w:name="_GoBack"/>
       <w:bookmarkEnd w:id="0"/>
-      <w:r>
-        <w:rPr>
-          <w:sz w:val="32"/>
-          <w:szCs w:val="32"/>
-        </w:rPr>
-        <w:t>n-source project a try.</w:t>
-      </w:r>
     </w:p>
     <w:sectPr>
       <w:pgSz w:w="12240" w:h="15840"/>

--- a/DotNet5.0.docx
+++ b/DotNet5.0.docx
@@ -641,6 +641,62 @@
       </w:r>
       <w:bookmarkStart w:id="0" w:name="_GoBack"/>
       <w:bookmarkEnd w:id="0"/>
+    </w:p>
+    <w:p>
+      <w:pPr>
+        <w:rPr>
+          <w:b/>
+          <w:sz w:val="32"/>
+          <w:szCs w:val="32"/>
+        </w:rPr>
+      </w:pPr>
+      <w:r>
+        <w:rPr>
+          <w:b/>
+          <w:sz w:val="32"/>
+          <w:szCs w:val="32"/>
+        </w:rPr>
+        <w:t>Securing ASP.NET Core 3.x with Auth0</w:t>
+      </w:r>
+      <w:r>
+        <w:rPr>
+          <w:b/>
+          <w:sz w:val="32"/>
+          <w:szCs w:val="32"/>
+        </w:rPr>
+        <w:t xml:space="preserve"> =&gt;</w:t>
+      </w:r>
+    </w:p>
+    <w:p>
+      <w:pPr>
+        <w:rPr>
+          <w:sz w:val="32"/>
+          <w:szCs w:val="32"/>
+        </w:rPr>
+      </w:pPr>
+      <w:r>
+        <w:rPr>
+          <w:sz w:val="32"/>
+          <w:szCs w:val="32"/>
+        </w:rPr>
+        <w:t xml:space="preserve">Securing ASP.NET Core 3.x applications with Auth0 is easy and brings a lot of great features to the table. With Auth0, you only have to write a few lines of code to get a solid identity management solution, single sign-on, support for social identity providers (like Facebook, </w:t>
+      </w:r>
+      <w:proofErr w:type="spellStart"/>
+      <w:r>
+        <w:rPr>
+          <w:sz w:val="32"/>
+          <w:szCs w:val="32"/>
+        </w:rPr>
+        <w:t>GitHub</w:t>
+      </w:r>
+      <w:proofErr w:type="spellEnd"/>
+      <w:r>
+        <w:rPr>
+          <w:sz w:val="32"/>
+          <w:szCs w:val="32"/>
+        </w:rPr>
+        <w:t>, Twitter, etc.), and support for enterprise identity providers (like Active Directory, LDAP, SAML, custom, etc.).</w:t>
+      </w:r>
     </w:p>
     <w:sectPr>
       <w:pgSz w:w="12240" w:h="15840"/>

--- a/DotNet5.0.docx
+++ b/DotNet5.0.docx
@@ -533,6 +533,7 @@
         <w:rPr>
           <w:sz w:val="32"/>
           <w:szCs w:val="32"/>
+          <w:highlight w:val="yellow"/>
         </w:rPr>
         <w:t xml:space="preserve">The alternative to WCF recommended by Microsoft is to migrate to </w:t>
       </w:r>
@@ -541,6 +542,7 @@
         <w:rPr>
           <w:sz w:val="32"/>
           <w:szCs w:val="32"/>
+          <w:highlight w:val="yellow"/>
         </w:rPr>
         <w:t>gRPC</w:t>
       </w:r>
@@ -549,98 +551,106 @@
         <w:rPr>
           <w:sz w:val="32"/>
           <w:szCs w:val="32"/>
-        </w:rPr>
-        <w:t xml:space="preserve">. </w:t>
-      </w:r>
-      <w:proofErr w:type="gramStart"/>
-      <w:r>
-        <w:rPr>
-          <w:sz w:val="32"/>
-          <w:szCs w:val="32"/>
-        </w:rPr>
-        <w:t>you</w:t>
-      </w:r>
-      <w:proofErr w:type="gramEnd"/>
-      <w:r>
-        <w:rPr>
-          <w:sz w:val="32"/>
-          <w:szCs w:val="32"/>
-        </w:rPr>
-        <w:t xml:space="preserve"> can give the </w:t>
-      </w:r>
-      <w:proofErr w:type="spellStart"/>
-      <w:r>
-        <w:rPr>
-          <w:sz w:val="32"/>
-          <w:szCs w:val="32"/>
-        </w:rPr>
-        <w:t>CoreWCF</w:t>
-      </w:r>
-      <w:proofErr w:type="spellEnd"/>
-      <w:r>
-        <w:rPr>
-          <w:sz w:val="32"/>
-          <w:szCs w:val="32"/>
-        </w:rPr>
-        <w:t xml:space="preserve"> open-source project a try.</w:t>
-      </w:r>
-    </w:p>
-    <w:p>
-      <w:pPr>
-        <w:rPr>
-          <w:b/>
-          <w:sz w:val="32"/>
-          <w:szCs w:val="32"/>
-        </w:rPr>
-      </w:pPr>
-      <w:r>
-        <w:rPr>
-          <w:b/>
-          <w:sz w:val="32"/>
-          <w:szCs w:val="32"/>
-        </w:rPr>
-        <w:t>NO Longer support for Windows workflow foundation =&gt;</w:t>
-      </w:r>
-    </w:p>
-    <w:p>
-      <w:pPr>
-        <w:rPr>
-          <w:sz w:val="32"/>
-          <w:szCs w:val="32"/>
-        </w:rPr>
-      </w:pPr>
-      <w:r>
-        <w:rPr>
-          <w:sz w:val="32"/>
-          <w:szCs w:val="32"/>
-        </w:rPr>
-        <w:t xml:space="preserve">Finally, .NET 5 will not even include Windows Workflow Foundation, the workflow engine technology available in .NET Framework. There is no official replacement for this technology. However, you can use an open-source porting project, </w:t>
-      </w:r>
-      <w:proofErr w:type="spellStart"/>
-      <w:r>
-        <w:rPr>
-          <w:sz w:val="32"/>
-          <w:szCs w:val="32"/>
-        </w:rPr>
-        <w:t>CoreWF</w:t>
-      </w:r>
-      <w:proofErr w:type="spellEnd"/>
-      <w:r>
-        <w:rPr>
-          <w:sz w:val="32"/>
-          <w:szCs w:val="32"/>
-        </w:rPr>
-        <w:t>, to attempt moving your existing workflows on .NET 5 or creating new ones</w:t>
-      </w:r>
-      <w:r>
-        <w:rPr>
-          <w:sz w:val="32"/>
-          <w:szCs w:val="32"/>
+          <w:highlight w:val="yellow"/>
         </w:rPr>
         <w:t>.</w:t>
       </w:r>
       <w:bookmarkStart w:id="0" w:name="_GoBack"/>
       <w:bookmarkEnd w:id="0"/>
+      <w:r>
+        <w:rPr>
+          <w:sz w:val="32"/>
+          <w:szCs w:val="32"/>
+        </w:rPr>
+        <w:t xml:space="preserve"> </w:t>
+      </w:r>
+      <w:proofErr w:type="gramStart"/>
+      <w:r>
+        <w:rPr>
+          <w:sz w:val="32"/>
+          <w:szCs w:val="32"/>
+        </w:rPr>
+        <w:t>you</w:t>
+      </w:r>
+      <w:proofErr w:type="gramEnd"/>
+      <w:r>
+        <w:rPr>
+          <w:sz w:val="32"/>
+          <w:szCs w:val="32"/>
+        </w:rPr>
+        <w:t xml:space="preserve"> can give the </w:t>
+      </w:r>
+      <w:proofErr w:type="spellStart"/>
+      <w:r>
+        <w:rPr>
+          <w:sz w:val="32"/>
+          <w:szCs w:val="32"/>
+        </w:rPr>
+        <w:t>CoreWCF</w:t>
+      </w:r>
+      <w:proofErr w:type="spellEnd"/>
+      <w:r>
+        <w:rPr>
+          <w:sz w:val="32"/>
+          <w:szCs w:val="32"/>
+        </w:rPr>
+        <w:t xml:space="preserve"> open-source project a try.</w:t>
+      </w:r>
+    </w:p>
+    <w:p>
+      <w:pPr>
+        <w:rPr>
+          <w:b/>
+          <w:sz w:val="32"/>
+          <w:szCs w:val="32"/>
+        </w:rPr>
+      </w:pPr>
+      <w:r>
+        <w:rPr>
+          <w:b/>
+          <w:sz w:val="32"/>
+          <w:szCs w:val="32"/>
+        </w:rPr>
+        <w:t>NO Longer support for Windows workflow foundation =&gt;</w:t>
+      </w:r>
+    </w:p>
+    <w:p>
+      <w:pPr>
+        <w:rPr>
+          <w:sz w:val="32"/>
+          <w:szCs w:val="32"/>
+        </w:rPr>
+      </w:pPr>
+      <w:r>
+        <w:rPr>
+          <w:sz w:val="32"/>
+          <w:szCs w:val="32"/>
+        </w:rPr>
+        <w:t xml:space="preserve">Finally, .NET 5 will not even include Windows Workflow Foundation, the workflow engine technology available in .NET Framework. There is no official replacement for this technology. However, you can use an open-source porting project, </w:t>
+      </w:r>
+      <w:proofErr w:type="spellStart"/>
+      <w:r>
+        <w:rPr>
+          <w:sz w:val="32"/>
+          <w:szCs w:val="32"/>
+        </w:rPr>
+        <w:t>CoreWF</w:t>
+      </w:r>
+      <w:proofErr w:type="spellEnd"/>
+      <w:r>
+        <w:rPr>
+          <w:sz w:val="32"/>
+          <w:szCs w:val="32"/>
+        </w:rPr>
+        <w:t>, to attempt moving your existing workflows on .NET 5 or creating new ones</w:t>
+      </w:r>
+      <w:r>
+        <w:rPr>
+          <w:sz w:val="32"/>
+          <w:szCs w:val="32"/>
+        </w:rPr>
+        <w:t>.</w:t>
+      </w:r>
     </w:p>
     <w:p>
       <w:pPr>
